--- a/documnets/要件定義書_ヨッシーアイランド.docx
+++ b/documnets/要件定義書_ヨッシーアイランド.docx
@@ -851,7 +851,19 @@
         <w:rPr>
           <w:rFonts w:hint="eastAsia"/>
         </w:rPr>
-        <w:t>の項目を用意して、受講者に回答させるシステムを構築する。</w:t>
+        <w:t>の項目を用意して、受講者に回答させるシステム</w:t>
+      </w:r>
+      <w:r>
+        <w:rPr>
+          <w:rFonts w:hint="eastAsia"/>
+        </w:rPr>
+        <w:t>と、その結果を講師が閲覧できるシステムを構築する</w:t>
+      </w:r>
+      <w:r>
+        <w:rPr>
+          <w:rFonts w:hint="eastAsia"/>
+        </w:rPr>
+        <w:t>。</w:t>
       </w:r>
     </w:p>
     <w:p/>
@@ -1028,15 +1040,11 @@
         <w:t>をベースとする。</w:t>
       </w:r>
     </w:p>
-    <w:p/>
     <w:p>
       <w:pPr>
         <w:widowControl/>
         <w:suppressAutoHyphens w:val="0"/>
       </w:pPr>
-      <w:r>
-        <w:br w:type="page"/>
-      </w:r>
     </w:p>
     <w:p>
       <w:pPr>
@@ -1046,61 +1054,244 @@
         <w:rPr>
           <w:rFonts w:hint="eastAsia"/>
         </w:rPr>
+        <w:t>システム要件</w:t>
+      </w:r>
+    </w:p>
+    <w:p>
+      <w:pPr>
+        <w:ind w:firstLineChars="100" w:firstLine="240"/>
+      </w:pPr>
+      <w:r>
+        <w:rPr>
+          <w:rFonts w:hint="eastAsia"/>
+        </w:rPr>
+        <w:t>以下に、本システムの要件を示す。</w:t>
+      </w:r>
+    </w:p>
+    <w:p>
+      <w:pPr>
+        <w:ind w:firstLineChars="100" w:firstLine="240"/>
+      </w:pPr>
+    </w:p>
+    <w:p/>
+    <w:p>
+      <w:pPr>
+        <w:pStyle w:val="2"/>
+      </w:pPr>
+      <w:r>
+        <w:rPr>
+          <w:rFonts w:hint="eastAsia"/>
+        </w:rPr>
+        <w:t>機能要件</w:t>
+      </w:r>
+    </w:p>
+    <w:p>
+      <w:pPr>
+        <w:pStyle w:val="3"/>
+      </w:pPr>
+      <w:r>
+        <w:rPr>
+          <w:rFonts w:hint="eastAsia"/>
+        </w:rPr>
+        <w:t>機能の概要</w:t>
+      </w:r>
+    </w:p>
+    <w:p>
+      <w:r>
+        <w:rPr>
+          <w:rFonts w:hint="eastAsia"/>
+        </w:rPr>
+        <w:t xml:space="preserve">　</w:t>
+      </w:r>
+      <w:r>
+        <w:rPr>
+          <w:rFonts w:hint="eastAsia"/>
+        </w:rPr>
+        <w:t>本システムは、以下のように大きく</w:t>
+      </w:r>
+      <w:r>
+        <w:rPr>
+          <w:rFonts w:hint="eastAsia"/>
+        </w:rPr>
+        <w:t>5</w:t>
+      </w:r>
+      <w:r>
+        <w:rPr>
+          <w:rFonts w:hint="eastAsia"/>
+        </w:rPr>
+        <w:t>つの機能を持つ。</w:t>
+      </w:r>
+    </w:p>
+    <w:p>
+      <w:r>
+        <w:rPr>
+          <w:rFonts w:hint="eastAsia"/>
+        </w:rPr>
+        <w:t xml:space="preserve">　・ログイン</w:t>
+      </w:r>
+    </w:p>
+    <w:p>
+      <w:pPr>
+        <w:ind w:leftChars="100" w:left="240"/>
+      </w:pPr>
+      <w:r>
+        <w:rPr>
+          <w:rFonts w:hint="eastAsia"/>
+        </w:rPr>
+        <w:t>・カレンダー</w:t>
+      </w:r>
+    </w:p>
+    <w:p>
+      <w:pPr>
+        <w:ind w:leftChars="100" w:left="240"/>
+      </w:pPr>
+      <w:r>
+        <w:rPr>
+          <w:rFonts w:hint="eastAsia"/>
+        </w:rPr>
         <w:lastRenderedPageBreak/>
-        <w:t>システム要件</w:t>
-      </w:r>
-    </w:p>
-    <w:p>
-      <w:pPr>
-        <w:ind w:firstLineChars="100" w:firstLine="240"/>
-      </w:pPr>
-      <w:r>
-        <w:rPr>
-          <w:rFonts w:hint="eastAsia"/>
-        </w:rPr>
-        <w:t>以下に、本システムの要件を示す。</w:t>
-      </w:r>
-    </w:p>
-    <w:p>
-      <w:pPr>
-        <w:ind w:firstLineChars="100" w:firstLine="240"/>
-      </w:pPr>
-    </w:p>
-    <w:p/>
-    <w:p>
-      <w:pPr>
-        <w:pStyle w:val="2"/>
-      </w:pPr>
-      <w:r>
-        <w:rPr>
-          <w:rFonts w:hint="eastAsia"/>
-        </w:rPr>
-        <w:t>機能要件</w:t>
-      </w:r>
-    </w:p>
-    <w:p>
-      <w:pPr>
-        <w:pStyle w:val="3"/>
-      </w:pPr>
-      <w:r>
-        <w:rPr>
-          <w:rFonts w:hint="eastAsia"/>
-        </w:rPr>
-        <w:t>機能の概要</w:t>
-      </w:r>
-    </w:p>
-    <w:p>
-      <w:r>
-        <w:rPr>
-          <w:rFonts w:hint="eastAsia"/>
-        </w:rPr>
-        <w:t xml:space="preserve">　</w:t>
-      </w:r>
-      <w:r>
-        <w:rPr>
-          <w:rFonts w:hint="eastAsia"/>
-        </w:rPr>
-        <w:t>本システムは、以下のように大きく</w:t>
+        <w:t>・診断</w:t>
+      </w:r>
+    </w:p>
+    <w:p>
+      <w:pPr>
+        <w:ind w:leftChars="100" w:left="240"/>
+      </w:pPr>
+      <w:r>
+        <w:rPr>
+          <w:rFonts w:hint="eastAsia"/>
+        </w:rPr>
+        <w:t>・診断結果</w:t>
+      </w:r>
+    </w:p>
+    <w:p>
+      <w:pPr>
+        <w:ind w:leftChars="100" w:left="240"/>
+      </w:pPr>
+      <w:r>
+        <w:rPr>
+          <w:rFonts w:hint="eastAsia"/>
+        </w:rPr>
+        <w:t>・コメント</w:t>
+      </w:r>
+    </w:p>
+    <w:p>
+      <w:pPr>
+        <w:ind w:leftChars="100" w:left="240"/>
+        <w:rPr>
+          <w:rFonts w:hint="eastAsia"/>
+        </w:rPr>
+      </w:pPr>
+      <w:r>
+        <w:rPr>
+          <w:rFonts w:hint="eastAsia"/>
+        </w:rPr>
+        <w:t>・</w:t>
+      </w:r>
+      <w:r>
+        <w:rPr>
+          <w:rFonts w:hint="eastAsia"/>
+        </w:rPr>
+        <w:t>受講者の記録を閲覧</w:t>
+      </w:r>
+    </w:p>
+    <w:p>
+      <w:pPr>
+        <w:rPr>
+          <w:rFonts w:hint="eastAsia"/>
+        </w:rPr>
+      </w:pPr>
+    </w:p>
+    <w:p>
+      <w:r>
+        <w:rPr>
+          <w:rFonts w:hint="eastAsia"/>
+        </w:rPr>
+        <w:t>それぞれの機能についての概要は以下の通り。</w:t>
+      </w:r>
+    </w:p>
+    <w:p/>
+    <w:p>
+      <w:r>
+        <w:rPr>
+          <w:rFonts w:hint="eastAsia"/>
+        </w:rPr>
+        <w:t>・ログイン</w:t>
+      </w:r>
+    </w:p>
+    <w:p>
+      <w:r>
+        <w:rPr>
+          <w:rFonts w:hint="eastAsia"/>
+        </w:rPr>
+        <w:t>本システムを利用するためのアカウントの登録やログインができる。</w:t>
+      </w:r>
+    </w:p>
+    <w:p/>
+    <w:p>
+      <w:r>
+        <w:rPr>
+          <w:rFonts w:hint="eastAsia"/>
+        </w:rPr>
+        <w:t>・カレンダー</w:t>
+      </w:r>
+    </w:p>
+    <w:p>
+      <w:r>
+        <w:rPr>
+          <w:rFonts w:hint="eastAsia"/>
+        </w:rPr>
+        <w:t>本システムのメニュー画面であり、</w:t>
+      </w:r>
+      <w:r>
+        <w:rPr>
+          <w:rFonts w:hint="eastAsia"/>
+        </w:rPr>
+        <w:t>受講者の健康状態をアイコンで表示されている</w:t>
+      </w:r>
+      <w:r>
+        <w:rPr>
+          <w:rFonts w:hint="eastAsia"/>
+        </w:rPr>
+        <w:t>。</w:t>
+      </w:r>
+      <w:r>
+        <w:rPr>
+          <w:rFonts w:hint="eastAsia"/>
+        </w:rPr>
+        <w:t>下にはメニューバーがあり、そこから他のページに移動できる。</w:t>
+      </w:r>
+    </w:p>
+    <w:p/>
+    <w:p>
+      <w:r>
+        <w:rPr>
+          <w:rFonts w:hint="eastAsia"/>
+        </w:rPr>
+        <w:t>・診断</w:t>
+      </w:r>
+    </w:p>
+    <w:p>
+      <w:r>
+        <w:rPr>
+          <w:rFonts w:hint="eastAsia"/>
+        </w:rPr>
+        <w:t>受講者</w:t>
+      </w:r>
+      <w:r>
+        <w:rPr>
+          <w:rFonts w:hint="eastAsia"/>
+        </w:rPr>
+        <w:t>が現在の健康状態を</w:t>
+      </w:r>
+      <w:r>
+        <w:t>1</w:t>
+      </w:r>
+      <w:r>
+        <w:rPr>
+          <w:rFonts w:hint="eastAsia"/>
+        </w:rPr>
+        <w:t>～</w:t>
       </w:r>
       <w:r>
         <w:rPr>
@@ -1112,43 +1303,25 @@
         <w:rPr>
           <w:rFonts w:hint="eastAsia"/>
         </w:rPr>
-        <w:t>つの機能を持つ。</w:t>
-      </w:r>
-    </w:p>
-    <w:p>
-      <w:r>
-        <w:rPr>
-          <w:rFonts w:hint="eastAsia"/>
-        </w:rPr>
-        <w:t xml:space="preserve">　・ログイン</w:t>
-      </w:r>
-    </w:p>
-    <w:p>
-      <w:pPr>
-        <w:ind w:leftChars="100" w:left="240"/>
-      </w:pPr>
-      <w:r>
-        <w:rPr>
-          <w:rFonts w:hint="eastAsia"/>
-        </w:rPr>
-        <w:t>・カレンダー</w:t>
-      </w:r>
-    </w:p>
-    <w:p>
-      <w:pPr>
-        <w:ind w:leftChars="100" w:left="240"/>
-      </w:pPr>
-      <w:r>
-        <w:rPr>
-          <w:rFonts w:hint="eastAsia"/>
-        </w:rPr>
-        <w:t>・診断</w:t>
-      </w:r>
-    </w:p>
-    <w:p>
-      <w:pPr>
-        <w:ind w:leftChars="100" w:left="240"/>
-      </w:pPr>
+        <w:t>段階で</w:t>
+      </w:r>
+      <w:r>
+        <w:rPr>
+          <w:rFonts w:hint="eastAsia"/>
+        </w:rPr>
+        <w:t>入力する機能である。</w:t>
+      </w:r>
+    </w:p>
+    <w:p>
+      <w:r>
+        <w:rPr>
+          <w:rFonts w:hint="eastAsia"/>
+        </w:rPr>
+        <w:t>基本的な流れは、当てはまる項目にチェックを入力する。</w:t>
+      </w:r>
+    </w:p>
+    <w:p/>
+    <w:p>
       <w:r>
         <w:rPr>
           <w:rFonts w:hint="eastAsia"/>
@@ -1157,9 +1330,36 @@
       </w:r>
     </w:p>
     <w:p>
-      <w:pPr>
-        <w:ind w:leftChars="100" w:left="240"/>
-      </w:pPr>
+      <w:r>
+        <w:rPr>
+          <w:rFonts w:hint="eastAsia"/>
+        </w:rPr>
+        <w:t>各項目でチェックをした</w:t>
+      </w:r>
+      <w:r>
+        <w:t>1</w:t>
+      </w:r>
+      <w:r>
+        <w:rPr>
+          <w:rFonts w:hint="eastAsia"/>
+        </w:rPr>
+        <w:t>～</w:t>
+      </w:r>
+      <w:r>
+        <w:rPr>
+          <w:rFonts w:hint="eastAsia"/>
+        </w:rPr>
+        <w:t>5</w:t>
+      </w:r>
+      <w:r>
+        <w:rPr>
+          <w:rFonts w:hint="eastAsia"/>
+        </w:rPr>
+        <w:t>の数値の合計から、健康状態を判断する。</w:t>
+      </w:r>
+    </w:p>
+    <w:p/>
+    <w:p>
       <w:r>
         <w:rPr>
           <w:rFonts w:hint="eastAsia"/>
@@ -1167,160 +1367,6 @@
         <w:t>・コメント</w:t>
       </w:r>
     </w:p>
-    <w:p/>
-    <w:p>
-      <w:r>
-        <w:rPr>
-          <w:rFonts w:hint="eastAsia"/>
-        </w:rPr>
-        <w:t>それぞれの機能についての概要は以下の通り。</w:t>
-      </w:r>
-    </w:p>
-    <w:p/>
-    <w:p>
-      <w:r>
-        <w:rPr>
-          <w:rFonts w:hint="eastAsia"/>
-        </w:rPr>
-        <w:t>・ログイン</w:t>
-      </w:r>
-    </w:p>
-    <w:p>
-      <w:r>
-        <w:rPr>
-          <w:rFonts w:hint="eastAsia"/>
-        </w:rPr>
-        <w:t>本システムを利用するためのアカウントの登録やログインができる。</w:t>
-      </w:r>
-    </w:p>
-    <w:p/>
-    <w:p>
-      <w:r>
-        <w:rPr>
-          <w:rFonts w:hint="eastAsia"/>
-        </w:rPr>
-        <w:t>・カレンダー</w:t>
-      </w:r>
-    </w:p>
-    <w:p>
-      <w:r>
-        <w:rPr>
-          <w:rFonts w:hint="eastAsia"/>
-        </w:rPr>
-        <w:t>本システムのメニュー画面であり、</w:t>
-      </w:r>
-      <w:r>
-        <w:rPr>
-          <w:rFonts w:hint="eastAsia"/>
-        </w:rPr>
-        <w:t>すべての情報を一覧することができる。</w:t>
-      </w:r>
-    </w:p>
-    <w:p/>
-    <w:p>
-      <w:r>
-        <w:rPr>
-          <w:rFonts w:hint="eastAsia"/>
-        </w:rPr>
-        <w:t>・診断</w:t>
-      </w:r>
-    </w:p>
-    <w:p>
-      <w:r>
-        <w:rPr>
-          <w:rFonts w:hint="eastAsia"/>
-        </w:rPr>
-        <w:t>受講者</w:t>
-      </w:r>
-      <w:r>
-        <w:rPr>
-          <w:rFonts w:hint="eastAsia"/>
-        </w:rPr>
-        <w:t>が現在の健康状態を</w:t>
-      </w:r>
-      <w:r>
-        <w:t>1</w:t>
-      </w:r>
-      <w:r>
-        <w:rPr>
-          <w:rFonts w:hint="eastAsia"/>
-        </w:rPr>
-        <w:t>～</w:t>
-      </w:r>
-      <w:r>
-        <w:rPr>
-          <w:rFonts w:hint="eastAsia"/>
-        </w:rPr>
-        <w:t>5</w:t>
-      </w:r>
-      <w:r>
-        <w:rPr>
-          <w:rFonts w:hint="eastAsia"/>
-        </w:rPr>
-        <w:t>段階で</w:t>
-      </w:r>
-      <w:r>
-        <w:rPr>
-          <w:rFonts w:hint="eastAsia"/>
-        </w:rPr>
-        <w:t>入力する機能である。</w:t>
-      </w:r>
-    </w:p>
-    <w:p>
-      <w:r>
-        <w:rPr>
-          <w:rFonts w:hint="eastAsia"/>
-        </w:rPr>
-        <w:t>基本的な流れは、当てはまる項目にチェックを入力する。</w:t>
-      </w:r>
-    </w:p>
-    <w:p/>
-    <w:p>
-      <w:r>
-        <w:rPr>
-          <w:rFonts w:hint="eastAsia"/>
-        </w:rPr>
-        <w:t>・診断結果</w:t>
-      </w:r>
-    </w:p>
-    <w:p>
-      <w:r>
-        <w:rPr>
-          <w:rFonts w:hint="eastAsia"/>
-        </w:rPr>
-        <w:t>各項目でチェックをした</w:t>
-      </w:r>
-      <w:r>
-        <w:t>1</w:t>
-      </w:r>
-      <w:r>
-        <w:rPr>
-          <w:rFonts w:hint="eastAsia"/>
-        </w:rPr>
-        <w:t>～</w:t>
-      </w:r>
-      <w:r>
-        <w:rPr>
-          <w:rFonts w:hint="eastAsia"/>
-        </w:rPr>
-        <w:t>5</w:t>
-      </w:r>
-      <w:r>
-        <w:rPr>
-          <w:rFonts w:hint="eastAsia"/>
-        </w:rPr>
-        <w:t>の数値の合計から、健康状態を判断する。</w:t>
-      </w:r>
-    </w:p>
-    <w:p/>
-    <w:p>
-      <w:r>
-        <w:rPr>
-          <w:rFonts w:hint="eastAsia"/>
-        </w:rPr>
-        <w:t>・コメント</w:t>
-      </w:r>
-    </w:p>
     <w:p>
       <w:r>
         <w:rPr>
@@ -1336,6 +1382,33 @@
       </w:r>
     </w:p>
     <w:p/>
+    <w:p>
+      <w:r>
+        <w:rPr>
+          <w:rFonts w:hint="eastAsia"/>
+        </w:rPr>
+        <w:t>・</w:t>
+      </w:r>
+      <w:r>
+        <w:rPr>
+          <w:rFonts w:hint="eastAsia"/>
+        </w:rPr>
+        <w:t>受講者の記録を閲覧</w:t>
+      </w:r>
+    </w:p>
+    <w:p>
+      <w:pPr>
+        <w:rPr>
+          <w:rFonts w:hint="eastAsia"/>
+        </w:rPr>
+      </w:pPr>
+      <w:r>
+        <w:rPr>
+          <w:rFonts w:hint="eastAsia"/>
+        </w:rPr>
+        <w:t>管理者がすべての受講者の記録を一覧することができ、現在のデータと過去のデータを切り替えることができる。</w:t>
+      </w:r>
+    </w:p>
     <w:p>
       <w:pPr>
         <w:widowControl/>
@@ -1480,6 +1553,12 @@
               <w:rPr>
                 <w:rFonts w:hint="eastAsia"/>
               </w:rPr>
+              <w:t>受講者用</w:t>
+            </w:r>
+            <w:r>
+              <w:rPr>
+                <w:rFonts w:hint="eastAsia"/>
+              </w:rPr>
               <w:t>ログイン</w:t>
             </w:r>
           </w:p>
@@ -1489,6 +1568,53 @@
             <w:tcW w:w="4766" w:type="dxa"/>
           </w:tcPr>
           <w:p>
+            <w:r>
+              <w:rPr>
+                <w:rFonts w:hint="eastAsia"/>
+              </w:rPr>
+              <w:t>ユーザ登録しているユーザがログインできる。</w:t>
+            </w:r>
+          </w:p>
+        </w:tc>
+      </w:tr>
+      <w:tr>
+        <w:trPr>
+          <w:trHeight w:val="564"/>
+        </w:trPr>
+        <w:tc>
+          <w:tcPr>
+            <w:tcW w:w="1668" w:type="dxa"/>
+          </w:tcPr>
+          <w:p/>
+        </w:tc>
+        <w:tc>
+          <w:tcPr>
+            <w:tcW w:w="2268" w:type="dxa"/>
+          </w:tcPr>
+          <w:p>
+            <w:pPr>
+              <w:rPr>
+                <w:rFonts w:hint="eastAsia"/>
+              </w:rPr>
+            </w:pPr>
+            <w:r>
+              <w:rPr>
+                <w:rFonts w:hint="eastAsia"/>
+              </w:rPr>
+              <w:t>管理者用ログイン</w:t>
+            </w:r>
+          </w:p>
+        </w:tc>
+        <w:tc>
+          <w:tcPr>
+            <w:tcW w:w="4766" w:type="dxa"/>
+          </w:tcPr>
+          <w:p>
+            <w:pPr>
+              <w:rPr>
+                <w:rFonts w:hint="eastAsia"/>
+              </w:rPr>
+            </w:pPr>
             <w:r>
               <w:rPr>
                 <w:rFonts w:hint="eastAsia"/>
@@ -1930,20 +2056,31 @@
           <w:tcPr>
             <w:tcW w:w="2268" w:type="dxa"/>
           </w:tcPr>
-          <w:p/>
+          <w:p>
+            <w:r>
+              <w:rPr>
+                <w:rFonts w:hint="eastAsia"/>
+              </w:rPr>
+              <w:t>管理者の入力</w:t>
+            </w:r>
+          </w:p>
         </w:tc>
         <w:tc>
           <w:tcPr>
             <w:tcW w:w="4766" w:type="dxa"/>
           </w:tcPr>
           <w:p>
-            <w:pPr>
-              <w:tabs>
-                <w:tab w:val="left" w:pos="3159"/>
-              </w:tabs>
-            </w:pPr>
-            <w:r>
-              <w:tab/>
+            <w:r>
+              <w:rPr>
+                <w:rFonts w:hint="eastAsia"/>
+              </w:rPr>
+              <w:t>コメントを記入できる</w:t>
+            </w:r>
+            <w:r>
+              <w:rPr>
+                <w:rFonts w:hint="eastAsia"/>
+              </w:rPr>
+              <w:t>。</w:t>
             </w:r>
           </w:p>
         </w:tc>
@@ -1956,384 +2093,67 @@
           <w:tcPr>
             <w:tcW w:w="1668" w:type="dxa"/>
           </w:tcPr>
-          <w:p/>
+          <w:p>
+            <w:r>
+              <w:rPr>
+                <w:rFonts w:hint="eastAsia"/>
+              </w:rPr>
+              <w:t>閲覧</w:t>
+            </w:r>
+            <w:r>
+              <w:rPr>
+                <w:rFonts w:hint="eastAsia"/>
+              </w:rPr>
+              <w:t>機能</w:t>
+            </w:r>
+          </w:p>
         </w:tc>
         <w:tc>
           <w:tcPr>
             <w:tcW w:w="2268" w:type="dxa"/>
           </w:tcPr>
-          <w:p/>
+          <w:p>
+            <w:r>
+              <w:rPr>
+                <w:rFonts w:hint="eastAsia"/>
+              </w:rPr>
+              <w:t>すべての受講者の健康状態を表示</w:t>
+            </w:r>
+          </w:p>
         </w:tc>
         <w:tc>
           <w:tcPr>
             <w:tcW w:w="4766" w:type="dxa"/>
           </w:tcPr>
-          <w:p/>
-        </w:tc>
-      </w:tr>
-    </w:tbl>
-    <w:p/>
-    <w:p>
-      <w:pPr>
-        <w:widowControl/>
-        <w:suppressAutoHyphens w:val="0"/>
-      </w:pPr>
-      <w:r>
-        <w:br w:type="page"/>
-      </w:r>
-    </w:p>
-    <w:tbl>
-      <w:tblPr>
-        <w:tblStyle w:val="a4"/>
-        <w:tblW w:w="0" w:type="auto"/>
-        <w:tblLook w:val="04A0" w:firstRow="1" w:lastRow="0" w:firstColumn="1" w:lastColumn="0" w:noHBand="0" w:noVBand="1"/>
-      </w:tblPr>
-      <w:tblGrid>
-        <w:gridCol w:w="1668"/>
-        <w:gridCol w:w="2268"/>
-        <w:gridCol w:w="4766"/>
-      </w:tblGrid>
-      <w:tr>
-        <w:tc>
-          <w:tcPr>
-            <w:tcW w:w="1668" w:type="dxa"/>
-            <w:shd w:val="clear" w:color="auto" w:fill="C2D69B" w:themeFill="accent3" w:themeFillTint="99"/>
-          </w:tcPr>
-          <w:p>
-            <w:r>
-              <w:rPr>
-                <w:rFonts w:hint="eastAsia"/>
-              </w:rPr>
-              <w:lastRenderedPageBreak/>
-              <w:t>大項目</w:t>
-            </w:r>
-          </w:p>
-        </w:tc>
-        <w:tc>
-          <w:tcPr>
-            <w:tcW w:w="2268" w:type="dxa"/>
-            <w:shd w:val="clear" w:color="auto" w:fill="C2D69B" w:themeFill="accent3" w:themeFillTint="99"/>
-          </w:tcPr>
-          <w:p>
-            <w:r>
-              <w:rPr>
-                <w:rFonts w:hint="eastAsia"/>
-              </w:rPr>
-              <w:t>機能名</w:t>
-            </w:r>
-          </w:p>
-        </w:tc>
-        <w:tc>
-          <w:tcPr>
-            <w:tcW w:w="4766" w:type="dxa"/>
-            <w:shd w:val="clear" w:color="auto" w:fill="C2D69B" w:themeFill="accent3" w:themeFillTint="99"/>
-          </w:tcPr>
-          <w:p>
-            <w:r>
-              <w:rPr>
-                <w:rFonts w:hint="eastAsia"/>
-              </w:rPr>
-              <w:t>備考</w:t>
-            </w:r>
-          </w:p>
-        </w:tc>
-      </w:tr>
-      <w:tr>
-        <w:trPr>
-          <w:trHeight w:val="965"/>
-        </w:trPr>
-        <w:tc>
-          <w:tcPr>
-            <w:tcW w:w="1668" w:type="dxa"/>
-          </w:tcPr>
-          <w:p>
-            <w:r>
-              <w:rPr>
-                <w:rFonts w:hint="eastAsia"/>
-              </w:rPr>
-              <w:t>ログイン</w:t>
-            </w:r>
-          </w:p>
-        </w:tc>
-        <w:tc>
-          <w:tcPr>
-            <w:tcW w:w="2268" w:type="dxa"/>
-          </w:tcPr>
-          <w:p>
-            <w:r>
-              <w:rPr>
-                <w:rFonts w:hint="eastAsia"/>
-              </w:rPr>
-              <w:t>ユーザ登録</w:t>
-            </w:r>
-          </w:p>
-        </w:tc>
-        <w:tc>
-          <w:tcPr>
-            <w:tcW w:w="4766" w:type="dxa"/>
-          </w:tcPr>
-          <w:p>
-            <w:r>
-              <w:rPr>
-                <w:rFonts w:hint="eastAsia"/>
-              </w:rPr>
-              <w:t>ユーザ登録が可能してから他の機能が利用できる。</w:t>
-            </w:r>
-          </w:p>
-          <w:p>
-            <w:r>
-              <w:rPr>
-                <w:rFonts w:hint="eastAsia"/>
-              </w:rPr>
-              <w:t>氏名とパスワードを入力する。</w:t>
-            </w:r>
-          </w:p>
-        </w:tc>
-      </w:tr>
-      <w:tr>
-        <w:tc>
-          <w:tcPr>
-            <w:tcW w:w="1668" w:type="dxa"/>
-          </w:tcPr>
-          <w:p/>
-        </w:tc>
-        <w:tc>
-          <w:tcPr>
-            <w:tcW w:w="2268" w:type="dxa"/>
-          </w:tcPr>
-          <w:p>
-            <w:r>
-              <w:rPr>
-                <w:rFonts w:hint="eastAsia"/>
-              </w:rPr>
-              <w:t>ログイン</w:t>
-            </w:r>
-          </w:p>
-        </w:tc>
-        <w:tc>
-          <w:tcPr>
-            <w:tcW w:w="4766" w:type="dxa"/>
-          </w:tcPr>
-          <w:p>
-            <w:r>
-              <w:rPr>
-                <w:rFonts w:hint="eastAsia"/>
-              </w:rPr>
-              <w:t>ユーザ登録しているユーザがログインできる。</w:t>
-            </w:r>
-          </w:p>
-        </w:tc>
-      </w:tr>
-      <w:tr>
-        <w:trPr>
-          <w:trHeight w:val="409"/>
-        </w:trPr>
-        <w:tc>
-          <w:tcPr>
-            <w:tcW w:w="1668" w:type="dxa"/>
-          </w:tcPr>
-          <w:p>
-            <w:r>
-              <w:rPr>
-                <w:rFonts w:hint="eastAsia"/>
-              </w:rPr>
-              <w:t>トップページ</w:t>
-            </w:r>
-          </w:p>
-        </w:tc>
-        <w:tc>
-          <w:tcPr>
-            <w:tcW w:w="2268" w:type="dxa"/>
-          </w:tcPr>
-          <w:p/>
-        </w:tc>
-        <w:tc>
-          <w:tcPr>
-            <w:tcW w:w="4766" w:type="dxa"/>
-          </w:tcPr>
-          <w:p/>
-        </w:tc>
-      </w:tr>
-      <w:tr>
-        <w:tc>
-          <w:tcPr>
-            <w:tcW w:w="1668" w:type="dxa"/>
-          </w:tcPr>
-          <w:p/>
-        </w:tc>
-        <w:tc>
-          <w:tcPr>
-            <w:tcW w:w="2268" w:type="dxa"/>
-          </w:tcPr>
-          <w:p>
-            <w:r>
-              <w:rPr>
-                <w:rFonts w:hint="eastAsia"/>
-              </w:rPr>
-              <w:t>メニューバー</w:t>
-            </w:r>
-          </w:p>
-        </w:tc>
-        <w:tc>
-          <w:tcPr>
-            <w:tcW w:w="4766" w:type="dxa"/>
-          </w:tcPr>
-          <w:p>
-            <w:r>
-              <w:rPr>
-                <w:rFonts w:hint="eastAsia"/>
-              </w:rPr>
-              <w:t>メニューバーを表示し、診断と診断結果、コメントに移動することが可能。</w:t>
-            </w:r>
-          </w:p>
-        </w:tc>
-      </w:tr>
-      <w:tr>
-        <w:tc>
-          <w:tcPr>
-            <w:tcW w:w="1668" w:type="dxa"/>
-          </w:tcPr>
-          <w:p/>
-        </w:tc>
-        <w:tc>
-          <w:tcPr>
-            <w:tcW w:w="2268" w:type="dxa"/>
-          </w:tcPr>
-          <w:p/>
-        </w:tc>
-        <w:tc>
-          <w:tcPr>
-            <w:tcW w:w="4766" w:type="dxa"/>
-          </w:tcPr>
-          <w:p/>
-        </w:tc>
-      </w:tr>
-      <w:tr>
-        <w:tc>
-          <w:tcPr>
-            <w:tcW w:w="1668" w:type="dxa"/>
-          </w:tcPr>
-          <w:p/>
-        </w:tc>
-        <w:tc>
-          <w:tcPr>
-            <w:tcW w:w="2268" w:type="dxa"/>
-          </w:tcPr>
-          <w:p/>
-        </w:tc>
-        <w:tc>
-          <w:tcPr>
-            <w:tcW w:w="4766" w:type="dxa"/>
-          </w:tcPr>
-          <w:p/>
-        </w:tc>
-      </w:tr>
-      <w:tr>
-        <w:tc>
-          <w:tcPr>
-            <w:tcW w:w="1668" w:type="dxa"/>
-          </w:tcPr>
-          <w:p/>
-        </w:tc>
-        <w:tc>
-          <w:tcPr>
-            <w:tcW w:w="2268" w:type="dxa"/>
-          </w:tcPr>
-          <w:p/>
-        </w:tc>
-        <w:tc>
-          <w:tcPr>
-            <w:tcW w:w="4766" w:type="dxa"/>
-          </w:tcPr>
-          <w:p/>
-        </w:tc>
-      </w:tr>
-      <w:tr>
-        <w:tc>
-          <w:tcPr>
-            <w:tcW w:w="1668" w:type="dxa"/>
-          </w:tcPr>
-          <w:p>
-            <w:r>
-              <w:rPr>
-                <w:rFonts w:hint="eastAsia"/>
-              </w:rPr>
-              <w:t>結果</w:t>
-            </w:r>
-            <w:r>
-              <w:rPr>
-                <w:rFonts w:hint="eastAsia"/>
-              </w:rPr>
-              <w:t>の閲覧</w:t>
-            </w:r>
-          </w:p>
-        </w:tc>
-        <w:tc>
-          <w:tcPr>
-            <w:tcW w:w="2268" w:type="dxa"/>
-          </w:tcPr>
-          <w:p>
-            <w:r>
-              <w:rPr>
-                <w:rFonts w:hint="eastAsia"/>
-              </w:rPr>
-              <w:t>今日</w:t>
-            </w:r>
-            <w:r>
-              <w:rPr>
-                <w:rFonts w:hint="eastAsia"/>
-              </w:rPr>
-              <w:t>の結果を表示</w:t>
-            </w:r>
-          </w:p>
-        </w:tc>
-        <w:tc>
-          <w:tcPr>
-            <w:tcW w:w="4766" w:type="dxa"/>
-          </w:tcPr>
-          <w:p>
-            <w:r>
-              <w:rPr>
-                <w:rFonts w:hint="eastAsia"/>
-              </w:rPr>
-              <w:t>入力したデータをもとに、どのような健康状態なのかを表示する。</w:t>
-            </w:r>
-          </w:p>
-        </w:tc>
-      </w:tr>
-      <w:tr>
-        <w:trPr>
-          <w:trHeight w:val="495"/>
-        </w:trPr>
-        <w:tc>
-          <w:tcPr>
-            <w:tcW w:w="1668" w:type="dxa"/>
-          </w:tcPr>
-          <w:p/>
-        </w:tc>
-        <w:tc>
-          <w:tcPr>
-            <w:tcW w:w="2268" w:type="dxa"/>
-          </w:tcPr>
-          <w:p>
-            <w:r>
-              <w:rPr>
-                <w:rFonts w:hint="eastAsia"/>
-              </w:rPr>
-              <w:t>過去の結果を表示</w:t>
-            </w:r>
-          </w:p>
-        </w:tc>
-        <w:tc>
-          <w:tcPr>
-            <w:tcW w:w="4766" w:type="dxa"/>
-          </w:tcPr>
-          <w:p>
-            <w:r>
-              <w:rPr>
-                <w:rFonts w:hint="eastAsia"/>
-              </w:rPr>
-              <w:t>過去に入力したデータをもとに、どのような健康状態だったのかを表示する。</w:t>
+          <w:p>
+            <w:pPr>
+              <w:rPr>
+                <w:rFonts w:hint="eastAsia"/>
+              </w:rPr>
+            </w:pPr>
+            <w:r>
+              <w:rPr>
+                <w:rFonts w:hint="eastAsia"/>
+              </w:rPr>
+              <w:t>その日の健康状態を一覧できる。</w:t>
+            </w:r>
+            <w:r>
+              <w:rPr>
+                <w:rFonts w:hint="eastAsia"/>
+              </w:rPr>
+              <w:t>健康状態の統計を表示する。</w:t>
+            </w:r>
+            <w:r>
+              <w:rPr>
+                <w:rFonts w:hint="eastAsia"/>
+              </w:rPr>
+              <w:t>受講者のコメントを確認できる。</w:t>
+            </w:r>
+            <w:r>
+              <w:rPr>
+                <w:rFonts w:hint="eastAsia"/>
+              </w:rPr>
+              <w:t>管理者のみ利用可能。</w:t>
             </w:r>
           </w:p>
         </w:tc>
@@ -2346,132 +2166,25 @@
           <w:tcPr>
             <w:tcW w:w="1668" w:type="dxa"/>
           </w:tcPr>
-          <w:p/>
+          <w:p>
+            <w:pPr>
+              <w:rPr>
+                <w:rFonts w:hint="eastAsia"/>
+              </w:rPr>
+            </w:pPr>
+          </w:p>
         </w:tc>
         <w:tc>
           <w:tcPr>
             <w:tcW w:w="2268" w:type="dxa"/>
           </w:tcPr>
           <w:p>
-            <w:r>
-              <w:rPr>
-                <w:rFonts w:hint="eastAsia"/>
-              </w:rPr>
-              <w:t>カレンダーのアイコンの表示</w:t>
-            </w:r>
-          </w:p>
-        </w:tc>
-        <w:tc>
-          <w:tcPr>
-            <w:tcW w:w="4766" w:type="dxa"/>
-          </w:tcPr>
-          <w:p>
-            <w:r>
-              <w:rPr>
-                <w:rFonts w:hint="eastAsia"/>
-              </w:rPr>
-              <w:t>診断結果によって、アイコンをカレンダーに表示させる。</w:t>
-            </w:r>
-          </w:p>
-        </w:tc>
-      </w:tr>
-      <w:tr>
-        <w:trPr>
-          <w:trHeight w:val="563"/>
-        </w:trPr>
-        <w:tc>
-          <w:tcPr>
-            <w:tcW w:w="1668" w:type="dxa"/>
-          </w:tcPr>
-          <w:p>
-            <w:r>
-              <w:rPr>
-                <w:rFonts w:hint="eastAsia"/>
-              </w:rPr>
-              <w:t>コメント</w:t>
-            </w:r>
-          </w:p>
-        </w:tc>
-        <w:tc>
-          <w:tcPr>
-            <w:tcW w:w="2268" w:type="dxa"/>
-          </w:tcPr>
-          <w:p>
-            <w:r>
-              <w:rPr>
-                <w:rFonts w:hint="eastAsia"/>
-              </w:rPr>
-              <w:t>講師側</w:t>
-            </w:r>
-            <w:r>
-              <w:rPr>
-                <w:rFonts w:hint="eastAsia"/>
-              </w:rPr>
-              <w:t>の入力</w:t>
-            </w:r>
-          </w:p>
-        </w:tc>
-        <w:tc>
-          <w:tcPr>
-            <w:tcW w:w="4766" w:type="dxa"/>
-          </w:tcPr>
-          <w:p>
-            <w:r>
-              <w:rPr>
-                <w:rFonts w:hint="eastAsia"/>
-              </w:rPr>
-              <w:t>コメントを記入できる。</w:t>
-            </w:r>
-          </w:p>
-        </w:tc>
-      </w:tr>
-      <w:tr>
-        <w:trPr>
-          <w:trHeight w:val="563"/>
-        </w:trPr>
-        <w:tc>
-          <w:tcPr>
-            <w:tcW w:w="1668" w:type="dxa"/>
-          </w:tcPr>
-          <w:p/>
-        </w:tc>
-        <w:tc>
-          <w:tcPr>
-            <w:tcW w:w="2268" w:type="dxa"/>
-          </w:tcPr>
-          <w:p/>
-        </w:tc>
-        <w:tc>
-          <w:tcPr>
-            <w:tcW w:w="4766" w:type="dxa"/>
-          </w:tcPr>
-          <w:p>
             <w:pPr>
-              <w:tabs>
-                <w:tab w:val="left" w:pos="3159"/>
-              </w:tabs>
+              <w:rPr>
+                <w:rFonts w:hint="eastAsia"/>
+              </w:rPr>
             </w:pPr>
-            <w:r>
-              <w:tab/>
-            </w:r>
-          </w:p>
-        </w:tc>
-      </w:tr>
-      <w:tr>
-        <w:trPr>
-          <w:trHeight w:val="563"/>
-        </w:trPr>
-        <w:tc>
-          <w:tcPr>
-            <w:tcW w:w="1668" w:type="dxa"/>
-          </w:tcPr>
-          <w:p/>
-        </w:tc>
-        <w:tc>
-          <w:tcPr>
-            <w:tcW w:w="2268" w:type="dxa"/>
-          </w:tcPr>
-          <w:p/>
+          </w:p>
         </w:tc>
         <w:tc>
           <w:tcPr>
@@ -2481,13 +2194,23 @@
         </w:tc>
       </w:tr>
     </w:tbl>
+    <w:p/>
     <w:p>
       <w:pPr>
         <w:widowControl/>
         <w:suppressAutoHyphens w:val="0"/>
       </w:pPr>
-    </w:p>
-    <w:p/>
+      <w:r>
+        <w:br w:type="page"/>
+      </w:r>
+    </w:p>
+    <w:p>
+      <w:pPr>
+        <w:rPr>
+          <w:rFonts w:hint="eastAsia"/>
+        </w:rPr>
+      </w:pPr>
+    </w:p>
     <w:p>
       <w:pPr>
         <w:pStyle w:val="3"/>
@@ -2652,7 +2375,6 @@
         <w:rPr>
           <w:rFonts w:hint="eastAsia"/>
         </w:rPr>
-        <w:lastRenderedPageBreak/>
         <w:t>診断</w:t>
       </w:r>
     </w:p>
@@ -2871,6 +2593,7 @@
         <w:rPr>
           <w:rFonts w:hint="eastAsia"/>
         </w:rPr>
+        <w:lastRenderedPageBreak/>
         <w:t>性能目標</w:t>
       </w:r>
     </w:p>

--- a/documnets/要件定義書_ヨッシーアイランド.docx
+++ b/documnets/要件定義書_ヨッシーアイランド.docx
@@ -1178,9 +1178,6 @@
     <w:p>
       <w:pPr>
         <w:ind w:leftChars="100" w:left="240"/>
-        <w:rPr>
-          <w:rFonts w:hint="eastAsia"/>
-        </w:rPr>
       </w:pPr>
       <w:r>
         <w:rPr>
@@ -1195,13 +1192,7 @@
         <w:t>受講者の記録を閲覧</w:t>
       </w:r>
     </w:p>
-    <w:p>
-      <w:pPr>
-        <w:rPr>
-          <w:rFonts w:hint="eastAsia"/>
-        </w:rPr>
-      </w:pPr>
-    </w:p>
+    <w:p/>
     <w:p>
       <w:r>
         <w:rPr>
@@ -1387,21 +1378,10 @@
         <w:rPr>
           <w:rFonts w:hint="eastAsia"/>
         </w:rPr>
-        <w:t>・</w:t>
-      </w:r>
-      <w:r>
-        <w:rPr>
-          <w:rFonts w:hint="eastAsia"/>
-        </w:rPr>
-        <w:t>受講者の記録を閲覧</w:t>
-      </w:r>
-    </w:p>
-    <w:p>
-      <w:pPr>
-        <w:rPr>
-          <w:rFonts w:hint="eastAsia"/>
-        </w:rPr>
-      </w:pPr>
+        <w:t>・受講者の記録を閲覧</w:t>
+      </w:r>
+    </w:p>
+    <w:p>
       <w:r>
         <w:rPr>
           <w:rFonts w:hint="eastAsia"/>
@@ -1592,11 +1572,6 @@
             <w:tcW w:w="2268" w:type="dxa"/>
           </w:tcPr>
           <w:p>
-            <w:pPr>
-              <w:rPr>
-                <w:rFonts w:hint="eastAsia"/>
-              </w:rPr>
-            </w:pPr>
             <w:r>
               <w:rPr>
                 <w:rFonts w:hint="eastAsia"/>
@@ -1610,11 +1585,6 @@
             <w:tcW w:w="4766" w:type="dxa"/>
           </w:tcPr>
           <w:p>
-            <w:pPr>
-              <w:rPr>
-                <w:rFonts w:hint="eastAsia"/>
-              </w:rPr>
-            </w:pPr>
             <w:r>
               <w:rPr>
                 <w:rFonts w:hint="eastAsia"/>
@@ -2074,13 +2044,7 @@
               <w:rPr>
                 <w:rFonts w:hint="eastAsia"/>
               </w:rPr>
-              <w:t>コメントを記入できる</w:t>
-            </w:r>
-            <w:r>
-              <w:rPr>
-                <w:rFonts w:hint="eastAsia"/>
-              </w:rPr>
-              <w:t>。</w:t>
+              <w:t>コメントを記入できる。</w:t>
             </w:r>
           </w:p>
         </w:tc>
@@ -2135,25 +2099,15 @@
               <w:rPr>
                 <w:rFonts w:hint="eastAsia"/>
               </w:rPr>
-              <w:t>その日の健康状態を一覧できる。</w:t>
-            </w:r>
-            <w:r>
-              <w:rPr>
-                <w:rFonts w:hint="eastAsia"/>
-              </w:rPr>
-              <w:t>健康状態の統計を表示する。</w:t>
-            </w:r>
-            <w:r>
-              <w:rPr>
-                <w:rFonts w:hint="eastAsia"/>
-              </w:rPr>
-              <w:t>受講者のコメントを確認できる。</w:t>
-            </w:r>
-            <w:r>
-              <w:rPr>
-                <w:rFonts w:hint="eastAsia"/>
-              </w:rPr>
-              <w:t>管理者のみ利用可能。</w:t>
+              <w:t>その日の健康状態の一覧を確認でる。また、健康状態の統計を表示する。</w:t>
+            </w:r>
+          </w:p>
+          <w:p>
+            <w:r>
+              <w:rPr>
+                <w:rFonts w:hint="eastAsia"/>
+              </w:rPr>
+              <w:t>受講者のコメントを確認できる。管理者のみ利用可能。</w:t>
             </w:r>
           </w:p>
         </w:tc>
@@ -2166,25 +2120,13 @@
           <w:tcPr>
             <w:tcW w:w="1668" w:type="dxa"/>
           </w:tcPr>
-          <w:p>
-            <w:pPr>
-              <w:rPr>
-                <w:rFonts w:hint="eastAsia"/>
-              </w:rPr>
-            </w:pPr>
-          </w:p>
+          <w:p/>
         </w:tc>
         <w:tc>
           <w:tcPr>
             <w:tcW w:w="2268" w:type="dxa"/>
           </w:tcPr>
-          <w:p>
-            <w:pPr>
-              <w:rPr>
-                <w:rFonts w:hint="eastAsia"/>
-              </w:rPr>
-            </w:pPr>
-          </w:p>
+          <w:p/>
         </w:tc>
         <w:tc>
           <w:tcPr>
@@ -2204,13 +2146,7 @@
         <w:br w:type="page"/>
       </w:r>
     </w:p>
-    <w:p>
-      <w:pPr>
-        <w:rPr>
-          <w:rFonts w:hint="eastAsia"/>
-        </w:rPr>
-      </w:pPr>
-    </w:p>
+    <w:p/>
     <w:p>
       <w:pPr>
         <w:pStyle w:val="3"/>

--- a/documnets/要件定義書_ヨッシーアイランド.docx
+++ b/documnets/要件定義書_ヨッシーアイランド.docx
@@ -1915,6 +1915,12 @@
               </w:rPr>
               <w:t>過去の結果を表示</w:t>
             </w:r>
+            <w:r>
+              <w:rPr>
+                <w:rFonts w:hint="eastAsia"/>
+              </w:rPr>
+              <w:t>（管理者）</w:t>
+            </w:r>
           </w:p>
         </w:tc>
         <w:tc>
@@ -2090,24 +2096,29 @@
             <w:tcW w:w="4766" w:type="dxa"/>
           </w:tcPr>
           <w:p>
-            <w:pPr>
-              <w:rPr>
-                <w:rFonts w:hint="eastAsia"/>
-              </w:rPr>
-            </w:pPr>
-            <w:r>
-              <w:rPr>
-                <w:rFonts w:hint="eastAsia"/>
-              </w:rPr>
-              <w:t>その日の健康状態の一覧を確認でる。また、健康状態の統計を表示する。</w:t>
-            </w:r>
-          </w:p>
-          <w:p>
-            <w:r>
-              <w:rPr>
-                <w:rFonts w:hint="eastAsia"/>
-              </w:rPr>
-              <w:t>受講者のコメントを確認できる。管理者のみ利用可能。</w:t>
+            <w:r>
+              <w:rPr>
+                <w:rFonts w:hint="eastAsia"/>
+              </w:rPr>
+              <w:t>その日の健康状態を一覧できる。</w:t>
+            </w:r>
+            <w:r>
+              <w:rPr>
+                <w:rFonts w:hint="eastAsia"/>
+              </w:rPr>
+              <w:t>健康状態の統計を表示する。</w:t>
+            </w:r>
+            <w:r>
+              <w:rPr>
+                <w:rFonts w:hint="eastAsia"/>
+              </w:rPr>
+              <w:t>受講者のコメントを確認できる。</w:t>
+            </w:r>
+            <w:r>
+              <w:rPr>
+                <w:rFonts w:hint="eastAsia"/>
+              </w:rPr>
+              <w:t>管理者のみ利用可能。</w:t>
             </w:r>
           </w:p>
         </w:tc>

--- a/documnets/要件定義書_ヨッシーアイランド.docx
+++ b/documnets/要件定義書_ヨッシーアイランド.docx
@@ -43,18 +43,27 @@
         <w:rPr>
           <w:rFonts w:ascii="HG丸ｺﾞｼｯｸM-PRO" w:eastAsia="HG丸ｺﾞｼｯｸM-PRO" w:hAnsi="HG丸ｺﾞｼｯｸM-PRO"/>
           <w:b/>
-          <w:sz w:val="144"/>
-          <w:szCs w:val="144"/>
+          <w:sz w:val="120"/>
+          <w:szCs w:val="120"/>
         </w:rPr>
       </w:pPr>
       <w:r>
         <w:rPr>
           <w:rFonts w:ascii="HG丸ｺﾞｼｯｸM-PRO" w:eastAsia="HG丸ｺﾞｼｯｸM-PRO" w:hAnsi="HG丸ｺﾞｼｯｸM-PRO" w:hint="eastAsia"/>
           <w:b/>
-          <w:sz w:val="144"/>
-          <w:szCs w:val="144"/>
-        </w:rPr>
-        <w:t>健康管理（仮）</w:t>
+          <w:sz w:val="120"/>
+          <w:szCs w:val="120"/>
+        </w:rPr>
+        <w:t>健康管理</w:t>
+      </w:r>
+      <w:r>
+        <w:rPr>
+          <w:rFonts w:ascii="HG丸ｺﾞｼｯｸM-PRO" w:eastAsia="HG丸ｺﾞｼｯｸM-PRO" w:hAnsi="HG丸ｺﾞｼｯｸM-PRO" w:hint="eastAsia"/>
+          <w:b/>
+          <w:sz w:val="120"/>
+          <w:szCs w:val="120"/>
+        </w:rPr>
+        <w:t>アプリ</w:t>
       </w:r>
     </w:p>
     <w:p>
@@ -724,7 +733,13 @@
         <w:rPr>
           <w:rFonts w:hint="eastAsia"/>
         </w:rPr>
-        <w:t>健康管理（仮）</w:t>
+        <w:t>健康管理</w:t>
+      </w:r>
+      <w:r>
+        <w:rPr>
+          <w:rFonts w:hint="eastAsia"/>
+        </w:rPr>
+        <w:t>アプリ</w:t>
       </w:r>
       <w:r>
         <w:rPr>

--- a/documnets/要件定義書_ヨッシーアイランド.docx
+++ b/documnets/要件定義書_ヨッシーアイランド.docx
@@ -14,12 +14,9 @@
     </w:p>
     <w:p>
       <w:pPr>
-        <w:jc w:val="center"/>
-      </w:pPr>
-    </w:p>
-    <w:p>
-      <w:pPr>
-        <w:jc w:val="center"/>
+        <w:rPr>
+          <w:rFonts w:hint="eastAsia"/>
+        </w:rPr>
       </w:pPr>
     </w:p>
     <w:p>
@@ -54,16 +51,27 @@
           <w:sz w:val="120"/>
           <w:szCs w:val="120"/>
         </w:rPr>
-        <w:t>健康管理</w:t>
-      </w:r>
-      <w:r>
+        <w:t>健康管理アプリ</w:t>
+      </w:r>
+    </w:p>
+    <w:p>
+      <w:pPr>
+        <w:jc w:val="center"/>
         <w:rPr>
           <w:rFonts w:ascii="HG丸ｺﾞｼｯｸM-PRO" w:eastAsia="HG丸ｺﾞｼｯｸM-PRO" w:hAnsi="HG丸ｺﾞｼｯｸM-PRO" w:hint="eastAsia"/>
           <w:b/>
-          <w:sz w:val="120"/>
-          <w:szCs w:val="120"/>
-        </w:rPr>
-        <w:t>アプリ</w:t>
+          <w:sz w:val="140"/>
+          <w:szCs w:val="140"/>
+        </w:rPr>
+      </w:pPr>
+      <w:r>
+        <w:rPr>
+          <w:rFonts w:ascii="HG丸ｺﾞｼｯｸM-PRO" w:eastAsia="HG丸ｺﾞｼｯｸM-PRO" w:hAnsi="HG丸ｺﾞｼｯｸM-PRO" w:hint="eastAsia"/>
+          <w:b/>
+          <w:sz w:val="140"/>
+          <w:szCs w:val="140"/>
+        </w:rPr>
+        <w:t>チェッカマン</w:t>
       </w:r>
     </w:p>
     <w:p>
@@ -89,9 +97,23 @@
     <w:p/>
     <w:p/>
     <w:p/>
-    <w:p/>
-    <w:p/>
-    <w:p/>
+    <w:p>
+      <w:pPr>
+        <w:rPr>
+          <w:rFonts w:hint="eastAsia"/>
+        </w:rPr>
+      </w:pPr>
+    </w:p>
+    <w:p>
+      <w:pPr>
+        <w:tabs>
+          <w:tab w:val="left" w:pos="5536"/>
+        </w:tabs>
+      </w:pPr>
+      <w:r>
+        <w:tab/>
+      </w:r>
+    </w:p>
     <w:p/>
     <w:p/>
     <w:p/>
@@ -112,6 +134,9 @@
     <w:p>
       <w:pPr>
         <w:jc w:val="right"/>
+        <w:rPr>
+          <w:rFonts w:hint="eastAsia"/>
+        </w:rPr>
       </w:pPr>
       <w:r>
         <w:rPr>
@@ -150,34 +175,31 @@
         <w:rPr>
           <w:rFonts w:hint="eastAsia"/>
         </w:rPr>
-        <w:t>第１版</w:t>
-      </w:r>
-    </w:p>
-    <w:p/>
+        <w:t>第</w:t>
+      </w:r>
+      <w:r>
+        <w:rPr>
+          <w:rFonts w:hint="eastAsia"/>
+        </w:rPr>
+        <w:t>1</w:t>
+      </w:r>
+      <w:r>
+        <w:rPr>
+          <w:rFonts w:hint="eastAsia"/>
+        </w:rPr>
+        <w:t>版</w:t>
+      </w:r>
+    </w:p>
     <w:p>
       <w:pPr>
         <w:widowControl/>
         <w:suppressAutoHyphens w:val="0"/>
       </w:pPr>
       <w:r>
-        <w:br w:type="page"/>
-      </w:r>
-    </w:p>
-    <w:p>
-      <w:pPr>
-        <w:widowControl/>
-        <w:suppressAutoHyphens w:val="0"/>
-      </w:pPr>
-    </w:p>
-    <w:p>
-      <w:pPr>
-        <w:widowControl/>
-        <w:suppressAutoHyphens w:val="0"/>
-      </w:pPr>
-      <w:r>
-        <w:rPr>
-          <w:rFonts w:hint="eastAsia"/>
-        </w:rPr>
+        <w:rPr>
+          <w:rFonts w:hint="eastAsia"/>
+        </w:rPr>
+        <w:lastRenderedPageBreak/>
         <w:t>改訂履歴</w:t>
       </w:r>
     </w:p>
@@ -740,6 +762,12 @@
           <w:rFonts w:hint="eastAsia"/>
         </w:rPr>
         <w:t>アプリ</w:t>
+      </w:r>
+      <w:r>
+        <w:rPr>
+          <w:rFonts w:hint="eastAsia"/>
+        </w:rPr>
+        <w:t>チェッカマン</w:t>
       </w:r>
       <w:r>
         <w:rPr>
